--- a/各VPS购买渠道.docx
+++ b/各VPS购买渠道.docx
@@ -6,241 +6,850 @@
       <w:pPr>
         <w:jc w:val="center"/>
         <w:rPr>
-          <w:rFonts w:asciiTheme="minorEastAsia" w:hAnsiTheme="minorEastAsia"/>
+          <w:rFonts w:ascii="宋体" w:eastAsia="宋体" w:hAnsi="宋体"/>
+          <w:sz w:val="24"/>
         </w:rPr>
       </w:pPr>
       <w:r>
         <w:rPr>
-          <w:rFonts w:asciiTheme="minorEastAsia" w:hAnsiTheme="minorEastAsia" w:hint="eastAsia"/>
+          <w:rFonts w:ascii="宋体" w:eastAsia="宋体" w:hAnsi="宋体" w:hint="eastAsia"/>
+          <w:sz w:val="24"/>
         </w:rPr>
         <w:t>VPS提供商有很多</w:t>
       </w:r>
       <w:r>
         <w:rPr>
-          <w:rFonts w:asciiTheme="minorEastAsia" w:hAnsiTheme="minorEastAsia" w:hint="eastAsia"/>
+          <w:rFonts w:ascii="宋体" w:eastAsia="宋体" w:hAnsi="宋体" w:hint="eastAsia"/>
+          <w:sz w:val="24"/>
         </w:rPr>
         <w:t>，价格和质量不尽相同</w:t>
       </w:r>
       <w:r>
         <w:rPr>
-          <w:rFonts w:asciiTheme="minorEastAsia" w:hAnsiTheme="minorEastAsia" w:hint="eastAsia"/>
+          <w:rFonts w:ascii="宋体" w:eastAsia="宋体" w:hAnsi="宋体" w:hint="eastAsia"/>
+          <w:sz w:val="24"/>
         </w:rPr>
         <w:t>，个人</w:t>
       </w:r>
       <w:r>
         <w:rPr>
-          <w:rFonts w:asciiTheme="minorEastAsia" w:hAnsiTheme="minorEastAsia" w:hint="eastAsia"/>
-        </w:rPr>
-        <w:t>用过的如下</w:t>
-      </w:r>
-      <w:r>
-        <w:rPr>
-          <w:rFonts w:asciiTheme="minorEastAsia" w:hAnsiTheme="minorEastAsia" w:hint="eastAsia"/>
+          <w:rFonts w:ascii="宋体" w:eastAsia="宋体" w:hAnsi="宋体" w:hint="eastAsia"/>
+          <w:sz w:val="24"/>
+        </w:rPr>
+        <w:t>用过的</w:t>
+      </w:r>
+      <w:r>
+        <w:rPr>
+          <w:rFonts w:ascii="宋体" w:eastAsia="宋体" w:hAnsi="宋体" w:hint="eastAsia"/>
+          <w:sz w:val="24"/>
+        </w:rPr>
+        <w:t>主观感受</w:t>
+      </w:r>
+      <w:r>
+        <w:rPr>
+          <w:rFonts w:ascii="宋体" w:eastAsia="宋体" w:hAnsi="宋体" w:hint="eastAsia"/>
+          <w:sz w:val="24"/>
+        </w:rPr>
+        <w:t>如下</w:t>
+      </w:r>
+      <w:r>
+        <w:rPr>
+          <w:rFonts w:ascii="宋体" w:eastAsia="宋体" w:hAnsi="宋体" w:hint="eastAsia"/>
+          <w:sz w:val="24"/>
         </w:rPr>
         <w:t>。</w:t>
       </w:r>
     </w:p>
+    <w:tbl>
+      <w:tblPr>
+        <w:tblStyle w:val="a4"/>
+        <w:tblW w:w="0" w:type="auto"/>
+        <w:tblLook w:val="04A0" w:firstRow="1" w:lastRow="0" w:firstColumn="1" w:lastColumn="0" w:noHBand="0" w:noVBand="1"/>
+      </w:tblPr>
+      <w:tblGrid>
+        <w:gridCol w:w="3406"/>
+        <w:gridCol w:w="3629"/>
+        <w:gridCol w:w="2315"/>
+      </w:tblGrid>
+      <w:tr>
+        <w:tc>
+          <w:tcPr>
+            <w:tcW w:w="3052" w:type="dxa"/>
+          </w:tcPr>
+          <w:p>
+            <w:pPr>
+              <w:rPr>
+                <w:rFonts w:ascii="楷体" w:eastAsia="楷体" w:hAnsi="楷体"/>
+              </w:rPr>
+            </w:pPr>
+          </w:p>
+        </w:tc>
+        <w:tc>
+          <w:tcPr>
+            <w:tcW w:w="3747" w:type="dxa"/>
+          </w:tcPr>
+          <w:p>
+            <w:pPr>
+              <w:rPr>
+                <w:rFonts w:ascii="楷体" w:eastAsia="楷体" w:hAnsi="楷体"/>
+              </w:rPr>
+            </w:pPr>
+            <w:r>
+              <w:rPr>
+                <w:rFonts w:ascii="楷体" w:eastAsia="楷体" w:hAnsi="楷体" w:hint="eastAsia"/>
+              </w:rPr>
+              <w:t>付款方式</w:t>
+            </w:r>
+          </w:p>
+        </w:tc>
+        <w:tc>
+          <w:tcPr>
+            <w:tcW w:w="2410" w:type="dxa"/>
+          </w:tcPr>
+          <w:p>
+            <w:pPr>
+              <w:rPr>
+                <w:rFonts w:ascii="楷体" w:eastAsia="楷体" w:hAnsi="楷体"/>
+              </w:rPr>
+            </w:pPr>
+            <w:r>
+              <w:rPr>
+                <w:rFonts w:ascii="楷体" w:eastAsia="楷体" w:hAnsi="楷体" w:hint="eastAsia"/>
+              </w:rPr>
+              <w:t>特点</w:t>
+            </w:r>
+          </w:p>
+        </w:tc>
+      </w:tr>
+      <w:tr>
+        <w:tc>
+          <w:tcPr>
+            <w:tcW w:w="3052" w:type="dxa"/>
+          </w:tcPr>
+          <w:p>
+            <w:pPr>
+              <w:jc w:val="center"/>
+              <w:rPr>
+                <w:rFonts w:ascii="楷体" w:eastAsia="楷体" w:hAnsi="楷体"/>
+              </w:rPr>
+            </w:pPr>
+            <w:hyperlink r:id="rId4" w:history="1">
+              <w:r>
+                <w:rPr>
+                  <w:rStyle w:val="a3"/>
+                  <w:rFonts w:ascii="楷体" w:eastAsia="楷体" w:hAnsi="楷体"/>
+                </w:rPr>
+                <w:t>https://bandwagonhost.com/</w:t>
+              </w:r>
+            </w:hyperlink>
+          </w:p>
+        </w:tc>
+        <w:tc>
+          <w:tcPr>
+            <w:tcW w:w="3747" w:type="dxa"/>
+          </w:tcPr>
+          <w:p>
+            <w:pPr>
+              <w:rPr>
+                <w:rFonts w:ascii="楷体" w:eastAsia="楷体" w:hAnsi="楷体"/>
+              </w:rPr>
+            </w:pPr>
+            <w:r>
+              <w:rPr>
+                <w:rFonts w:ascii="楷体" w:eastAsia="楷体" w:hAnsi="楷体" w:hint="eastAsia"/>
+              </w:rPr>
+              <w:t>信用卡</w:t>
+            </w:r>
+            <w:r>
+              <w:rPr>
+                <w:rFonts w:ascii="楷体" w:eastAsia="楷体" w:hAnsi="楷体"/>
+              </w:rPr>
+              <w:t>/</w:t>
+            </w:r>
+            <w:proofErr w:type="spellStart"/>
+            <w:r>
+              <w:rPr>
+                <w:rFonts w:ascii="楷体" w:eastAsia="楷体" w:hAnsi="楷体"/>
+              </w:rPr>
+              <w:t>Paypal</w:t>
+            </w:r>
+            <w:proofErr w:type="spellEnd"/>
+            <w:r>
+              <w:rPr>
+                <w:rFonts w:ascii="楷体" w:eastAsia="楷体" w:hAnsi="楷体"/>
+              </w:rPr>
+              <w:t>/</w:t>
+            </w:r>
+            <w:r>
+              <w:rPr>
+                <w:rFonts w:ascii="楷体" w:eastAsia="楷体" w:hAnsi="楷体" w:hint="eastAsia"/>
+              </w:rPr>
+              <w:t>支付宝</w:t>
+            </w:r>
+          </w:p>
+        </w:tc>
+        <w:tc>
+          <w:tcPr>
+            <w:tcW w:w="2410" w:type="dxa"/>
+          </w:tcPr>
+          <w:p>
+            <w:pPr>
+              <w:rPr>
+                <w:rFonts w:ascii="楷体" w:eastAsia="楷体" w:hAnsi="楷体"/>
+              </w:rPr>
+            </w:pPr>
+            <w:r>
+              <w:rPr>
+                <w:rFonts w:ascii="楷体" w:eastAsia="楷体" w:hAnsi="楷体" w:hint="eastAsia"/>
+              </w:rPr>
+              <w:t>便宜</w:t>
+            </w:r>
+          </w:p>
+        </w:tc>
+      </w:tr>
+      <w:tr>
+        <w:tc>
+          <w:tcPr>
+            <w:tcW w:w="3052" w:type="dxa"/>
+          </w:tcPr>
+          <w:p>
+            <w:pPr>
+              <w:jc w:val="center"/>
+              <w:rPr>
+                <w:rFonts w:ascii="楷体" w:eastAsia="楷体" w:hAnsi="楷体"/>
+              </w:rPr>
+            </w:pPr>
+            <w:hyperlink r:id="rId5" w:history="1">
+              <w:r>
+                <w:rPr>
+                  <w:rStyle w:val="a3"/>
+                  <w:rFonts w:ascii="楷体" w:eastAsia="楷体" w:hAnsi="楷体"/>
+                </w:rPr>
+                <w:t>http://vultr.com/</w:t>
+              </w:r>
+            </w:hyperlink>
+          </w:p>
+        </w:tc>
+        <w:tc>
+          <w:tcPr>
+            <w:tcW w:w="3747" w:type="dxa"/>
+          </w:tcPr>
+          <w:p>
+            <w:pPr>
+              <w:rPr>
+                <w:rFonts w:ascii="楷体" w:eastAsia="楷体" w:hAnsi="楷体"/>
+              </w:rPr>
+            </w:pPr>
+            <w:r>
+              <w:rPr>
+                <w:rFonts w:ascii="楷体" w:eastAsia="楷体" w:hAnsi="楷体" w:hint="eastAsia"/>
+              </w:rPr>
+              <w:t>信用卡</w:t>
+            </w:r>
+            <w:r>
+              <w:rPr>
+                <w:rFonts w:ascii="楷体" w:eastAsia="楷体" w:hAnsi="楷体"/>
+              </w:rPr>
+              <w:t>/</w:t>
+            </w:r>
+            <w:proofErr w:type="spellStart"/>
+            <w:r>
+              <w:rPr>
+                <w:rFonts w:ascii="楷体" w:eastAsia="楷体" w:hAnsi="楷体"/>
+              </w:rPr>
+              <w:t>Paypal</w:t>
+            </w:r>
+            <w:proofErr w:type="spellEnd"/>
+            <w:r>
+              <w:rPr>
+                <w:rFonts w:ascii="楷体" w:eastAsia="楷体" w:hAnsi="楷体"/>
+              </w:rPr>
+              <w:t>/Bitcoin/</w:t>
+            </w:r>
+            <w:r>
+              <w:rPr>
+                <w:rFonts w:ascii="楷体" w:eastAsia="楷体" w:hAnsi="楷体" w:hint="eastAsia"/>
+              </w:rPr>
+              <w:t>支付宝</w:t>
+            </w:r>
+            <w:proofErr w:type="gramStart"/>
+            <w:r>
+              <w:rPr>
+                <w:rFonts w:ascii="楷体" w:eastAsia="楷体" w:hAnsi="楷体" w:hint="eastAsia"/>
+              </w:rPr>
+              <w:t>和微信</w:t>
+            </w:r>
+            <w:proofErr w:type="gramEnd"/>
+          </w:p>
+        </w:tc>
+        <w:tc>
+          <w:tcPr>
+            <w:tcW w:w="2410" w:type="dxa"/>
+          </w:tcPr>
+          <w:p>
+            <w:pPr>
+              <w:rPr>
+                <w:rFonts w:ascii="楷体" w:eastAsia="楷体" w:hAnsi="楷体"/>
+              </w:rPr>
+            </w:pPr>
+            <w:r>
+              <w:rPr>
+                <w:rFonts w:ascii="楷体" w:eastAsia="楷体" w:hAnsi="楷体" w:hint="eastAsia"/>
+              </w:rPr>
+              <w:t>操作友好</w:t>
+            </w:r>
+          </w:p>
+        </w:tc>
+      </w:tr>
+      <w:tr>
+        <w:tc>
+          <w:tcPr>
+            <w:tcW w:w="3052" w:type="dxa"/>
+          </w:tcPr>
+          <w:p>
+            <w:pPr>
+              <w:jc w:val="center"/>
+              <w:rPr>
+                <w:rFonts w:ascii="楷体" w:eastAsia="楷体" w:hAnsi="楷体"/>
+              </w:rPr>
+            </w:pPr>
+            <w:hyperlink r:id="rId6" w:history="1">
+              <w:r>
+                <w:rPr>
+                  <w:rStyle w:val="a3"/>
+                  <w:rFonts w:ascii="楷体" w:eastAsia="楷体" w:hAnsi="楷体"/>
+                </w:rPr>
+                <w:t>https://cloud.google.com/</w:t>
+              </w:r>
+            </w:hyperlink>
+          </w:p>
+        </w:tc>
+        <w:tc>
+          <w:tcPr>
+            <w:tcW w:w="3747" w:type="dxa"/>
+          </w:tcPr>
+          <w:p>
+            <w:pPr>
+              <w:rPr>
+                <w:rFonts w:ascii="楷体" w:eastAsia="楷体" w:hAnsi="楷体"/>
+              </w:rPr>
+            </w:pPr>
+            <w:r>
+              <w:rPr>
+                <w:rFonts w:ascii="楷体" w:eastAsia="楷体" w:hAnsi="楷体" w:hint="eastAsia"/>
+              </w:rPr>
+              <w:t>信用卡/</w:t>
+            </w:r>
+            <w:proofErr w:type="spellStart"/>
+            <w:r>
+              <w:rPr>
+                <w:rFonts w:ascii="楷体" w:eastAsia="楷体" w:hAnsi="楷体"/>
+              </w:rPr>
+              <w:t>Paypal</w:t>
+            </w:r>
+            <w:proofErr w:type="spellEnd"/>
+          </w:p>
+        </w:tc>
+        <w:tc>
+          <w:tcPr>
+            <w:tcW w:w="2410" w:type="dxa"/>
+          </w:tcPr>
+          <w:p>
+            <w:pPr>
+              <w:rPr>
+                <w:rFonts w:ascii="楷体" w:eastAsia="楷体" w:hAnsi="楷体"/>
+              </w:rPr>
+            </w:pPr>
+            <w:r>
+              <w:rPr>
+                <w:rFonts w:ascii="楷体" w:eastAsia="楷体" w:hAnsi="楷体" w:hint="eastAsia"/>
+              </w:rPr>
+              <w:t>快速稳定</w:t>
+            </w:r>
+          </w:p>
+        </w:tc>
+      </w:tr>
+      <w:tr>
+        <w:tc>
+          <w:tcPr>
+            <w:tcW w:w="3052" w:type="dxa"/>
+          </w:tcPr>
+          <w:p>
+            <w:pPr>
+              <w:jc w:val="center"/>
+              <w:rPr>
+                <w:rFonts w:ascii="楷体" w:eastAsia="楷体" w:hAnsi="楷体"/>
+              </w:rPr>
+            </w:pPr>
+            <w:hyperlink r:id="rId7" w:history="1">
+              <w:r>
+                <w:rPr>
+                  <w:rStyle w:val="a3"/>
+                  <w:rFonts w:ascii="楷体" w:eastAsia="楷体" w:hAnsi="楷体"/>
+                </w:rPr>
+                <w:t>https://www.digitalocean.com/</w:t>
+              </w:r>
+            </w:hyperlink>
+          </w:p>
+        </w:tc>
+        <w:tc>
+          <w:tcPr>
+            <w:tcW w:w="3747" w:type="dxa"/>
+          </w:tcPr>
+          <w:p>
+            <w:pPr>
+              <w:rPr>
+                <w:rFonts w:ascii="楷体" w:eastAsia="楷体" w:hAnsi="楷体"/>
+              </w:rPr>
+            </w:pPr>
+            <w:r>
+              <w:rPr>
+                <w:rFonts w:ascii="楷体" w:eastAsia="楷体" w:hAnsi="楷体" w:hint="eastAsia"/>
+              </w:rPr>
+              <w:t>信用卡/</w:t>
+            </w:r>
+            <w:proofErr w:type="spellStart"/>
+            <w:r>
+              <w:rPr>
+                <w:rFonts w:ascii="楷体" w:eastAsia="楷体" w:hAnsi="楷体" w:hint="eastAsia"/>
+              </w:rPr>
+              <w:t>P</w:t>
+            </w:r>
+            <w:r>
+              <w:rPr>
+                <w:rFonts w:ascii="楷体" w:eastAsia="楷体" w:hAnsi="楷体"/>
+              </w:rPr>
+              <w:t>aypal</w:t>
+            </w:r>
+            <w:proofErr w:type="spellEnd"/>
+          </w:p>
+        </w:tc>
+        <w:tc>
+          <w:tcPr>
+            <w:tcW w:w="2410" w:type="dxa"/>
+          </w:tcPr>
+          <w:p>
+            <w:pPr>
+              <w:rPr>
+                <w:rFonts w:ascii="楷体" w:eastAsia="楷体" w:hAnsi="楷体"/>
+              </w:rPr>
+            </w:pPr>
+            <w:r>
+              <w:rPr>
+                <w:rFonts w:ascii="楷体" w:eastAsia="楷体" w:hAnsi="楷体" w:hint="eastAsia"/>
+              </w:rPr>
+              <w:t>配合Ou</w:t>
+            </w:r>
+            <w:r>
+              <w:rPr>
+                <w:rFonts w:ascii="楷体" w:eastAsia="楷体" w:hAnsi="楷体"/>
+              </w:rPr>
+              <w:t>tline</w:t>
+            </w:r>
+            <w:r>
+              <w:rPr>
+                <w:rFonts w:ascii="楷体" w:eastAsia="楷体" w:hAnsi="楷体" w:hint="eastAsia"/>
+              </w:rPr>
+              <w:t>省心</w:t>
+            </w:r>
+          </w:p>
+        </w:tc>
+      </w:tr>
+      <w:tr>
+        <w:tc>
+          <w:tcPr>
+            <w:tcW w:w="3052" w:type="dxa"/>
+          </w:tcPr>
+          <w:p>
+            <w:pPr>
+              <w:jc w:val="center"/>
+              <w:rPr>
+                <w:rFonts w:ascii="楷体" w:eastAsia="楷体" w:hAnsi="楷体"/>
+              </w:rPr>
+            </w:pPr>
+            <w:hyperlink r:id="rId8" w:history="1">
+              <w:r>
+                <w:rPr>
+                  <w:rStyle w:val="a3"/>
+                  <w:rFonts w:ascii="楷体" w:eastAsia="楷体" w:hAnsi="楷体"/>
+                </w:rPr>
+                <w:t>https://aws.amazon.com/</w:t>
+              </w:r>
+            </w:hyperlink>
+          </w:p>
+        </w:tc>
+        <w:tc>
+          <w:tcPr>
+            <w:tcW w:w="3747" w:type="dxa"/>
+          </w:tcPr>
+          <w:p>
+            <w:pPr>
+              <w:rPr>
+                <w:rFonts w:ascii="楷体" w:eastAsia="楷体" w:hAnsi="楷体"/>
+              </w:rPr>
+            </w:pPr>
+            <w:r>
+              <w:rPr>
+                <w:rFonts w:ascii="楷体" w:eastAsia="楷体" w:hAnsi="楷体" w:hint="eastAsia"/>
+              </w:rPr>
+              <w:t>信用卡/</w:t>
+            </w:r>
+            <w:proofErr w:type="spellStart"/>
+            <w:r>
+              <w:rPr>
+                <w:rFonts w:ascii="楷体" w:eastAsia="楷体" w:hAnsi="楷体" w:hint="eastAsia"/>
+              </w:rPr>
+              <w:t>P</w:t>
+            </w:r>
+            <w:r>
+              <w:rPr>
+                <w:rFonts w:ascii="楷体" w:eastAsia="楷体" w:hAnsi="楷体"/>
+              </w:rPr>
+              <w:t>aypal</w:t>
+            </w:r>
+            <w:proofErr w:type="spellEnd"/>
+          </w:p>
+        </w:tc>
+        <w:tc>
+          <w:tcPr>
+            <w:tcW w:w="2410" w:type="dxa"/>
+          </w:tcPr>
+          <w:p>
+            <w:pPr>
+              <w:rPr>
+                <w:rFonts w:ascii="楷体" w:eastAsia="楷体" w:hAnsi="楷体"/>
+              </w:rPr>
+            </w:pPr>
+            <w:r>
+              <w:rPr>
+                <w:rFonts w:ascii="楷体" w:eastAsia="楷体" w:hAnsi="楷体" w:hint="eastAsia"/>
+              </w:rPr>
+              <w:t>快速稳定</w:t>
+            </w:r>
+          </w:p>
+        </w:tc>
+      </w:tr>
+    </w:tbl>
     <w:p>
       <w:pPr>
-        <w:jc w:val="center"/>
-        <w:rPr>
-          <w:rFonts w:asciiTheme="minorEastAsia" w:hAnsiTheme="minorEastAsia"/>
-        </w:rPr>
-      </w:pPr>
-      <w:r>
-        <w:rPr>
-          <w:rFonts w:asciiTheme="minorEastAsia" w:hAnsiTheme="minorEastAsia" w:hint="eastAsia"/>
-        </w:rPr>
-        <w:t>感觉</w:t>
-      </w:r>
-      <w:r>
-        <w:rPr>
-          <w:rFonts w:asciiTheme="minorEastAsia" w:hAnsiTheme="minorEastAsia" w:hint="eastAsia"/>
-        </w:rPr>
-        <w:t>B</w:t>
-      </w:r>
-      <w:r>
-        <w:rPr>
-          <w:rFonts w:asciiTheme="minorEastAsia" w:hAnsiTheme="minorEastAsia"/>
-        </w:rPr>
-        <w:t>andwagon</w:t>
-      </w:r>
-      <w:r>
-        <w:rPr>
-          <w:rFonts w:asciiTheme="minorEastAsia" w:hAnsiTheme="minorEastAsia" w:hint="eastAsia"/>
-        </w:rPr>
-        <w:t>便宜，</w:t>
-      </w:r>
-      <w:proofErr w:type="spellStart"/>
-      <w:r>
-        <w:rPr>
-          <w:rFonts w:asciiTheme="minorEastAsia" w:hAnsiTheme="minorEastAsia" w:hint="eastAsia"/>
-        </w:rPr>
-        <w:t>Vultr</w:t>
-      </w:r>
-      <w:proofErr w:type="spellEnd"/>
-      <w:r>
-        <w:rPr>
-          <w:rFonts w:asciiTheme="minorEastAsia" w:hAnsiTheme="minorEastAsia" w:hint="eastAsia"/>
-        </w:rPr>
-        <w:t>操作</w:t>
-      </w:r>
-      <w:r>
-        <w:rPr>
-          <w:rFonts w:asciiTheme="minorEastAsia" w:hAnsiTheme="minorEastAsia" w:hint="eastAsia"/>
-        </w:rPr>
-        <w:t>友好，而Google</w:t>
-      </w:r>
-      <w:r>
-        <w:rPr>
-          <w:rFonts w:asciiTheme="minorEastAsia" w:hAnsiTheme="minorEastAsia"/>
-        </w:rPr>
-        <w:t xml:space="preserve"> </w:t>
-      </w:r>
-      <w:r>
-        <w:rPr>
-          <w:rFonts w:asciiTheme="minorEastAsia" w:hAnsiTheme="minorEastAsia" w:hint="eastAsia"/>
-        </w:rPr>
-        <w:t>Cloud</w:t>
-      </w:r>
-      <w:r>
-        <w:rPr>
-          <w:rFonts w:asciiTheme="minorEastAsia" w:hAnsiTheme="minorEastAsia" w:hint="eastAsia"/>
-        </w:rPr>
-        <w:t>和Amazon</w:t>
-      </w:r>
-      <w:r>
-        <w:rPr>
-          <w:rFonts w:asciiTheme="minorEastAsia" w:hAnsiTheme="minorEastAsia"/>
-        </w:rPr>
-        <w:t xml:space="preserve"> AWS</w:t>
-      </w:r>
-      <w:r>
-        <w:rPr>
-          <w:rFonts w:asciiTheme="minorEastAsia" w:hAnsiTheme="minorEastAsia" w:hint="eastAsia"/>
-        </w:rPr>
-        <w:t>快速稳定</w:t>
-      </w:r>
-      <w:r>
-        <w:rPr>
-          <w:rFonts w:asciiTheme="minorEastAsia" w:hAnsiTheme="minorEastAsia" w:hint="eastAsia"/>
-        </w:rPr>
-        <w:t>，</w:t>
-      </w:r>
-      <w:proofErr w:type="spellStart"/>
-      <w:r>
-        <w:rPr>
-          <w:rFonts w:asciiTheme="minorEastAsia" w:hAnsiTheme="minorEastAsia" w:hint="eastAsia"/>
-        </w:rPr>
-        <w:t>DigitalOcean</w:t>
-      </w:r>
-      <w:proofErr w:type="spellEnd"/>
-      <w:r>
-        <w:rPr>
-          <w:rFonts w:asciiTheme="minorEastAsia" w:hAnsiTheme="minorEastAsia" w:hint="eastAsia"/>
-        </w:rPr>
-        <w:t>性价比高</w:t>
-      </w:r>
-      <w:r>
-        <w:rPr>
-          <w:rFonts w:asciiTheme="minorEastAsia" w:hAnsiTheme="minorEastAsia" w:hint="eastAsia"/>
-        </w:rPr>
-        <w:t>并配合Ou</w:t>
-      </w:r>
-      <w:r>
-        <w:rPr>
-          <w:rFonts w:asciiTheme="minorEastAsia" w:hAnsiTheme="minorEastAsia"/>
-        </w:rPr>
-        <w:t>tline</w:t>
-      </w:r>
-      <w:bookmarkStart w:id="0" w:name="_GoBack"/>
-      <w:bookmarkEnd w:id="0"/>
-      <w:r>
-        <w:rPr>
-          <w:rFonts w:asciiTheme="minorEastAsia" w:hAnsiTheme="minorEastAsia" w:hint="eastAsia"/>
-        </w:rPr>
-        <w:t>省心</w:t>
-      </w:r>
-      <w:r>
-        <w:rPr>
-          <w:rFonts w:asciiTheme="minorEastAsia" w:hAnsiTheme="minorEastAsia" w:hint="eastAsia"/>
-        </w:rPr>
-        <w:t>。</w:t>
-      </w:r>
-    </w:p>
-    <w:p>
-      <w:pPr>
-        <w:rPr>
-          <w:rFonts w:ascii="宋体" w:eastAsia="宋体" w:hAnsi="宋体" w:hint="eastAsia"/>
+        <w:rPr>
+          <w:rFonts w:ascii="宋体" w:eastAsia="宋体" w:hAnsi="宋体"/>
         </w:rPr>
       </w:pPr>
     </w:p>
     <w:p>
       <w:pPr>
-        <w:jc w:val="center"/>
+        <w:rPr>
+          <w:rFonts w:ascii="Georgia" w:eastAsia="宋体" w:hAnsi="Georgia" w:cs="宋体"/>
+          <w:color w:val="444444"/>
+          <w:sz w:val="24"/>
+          <w:szCs w:val="24"/>
+          <w:shd w:val="clear" w:color="auto" w:fill="FFFFFF"/>
+        </w:rPr>
       </w:pPr>
-      <w:hyperlink r:id="rId4" w:history="1">
+      <w:r>
+        <w:rPr>
+          <w:rFonts w:ascii="Georgia" w:eastAsia="宋体" w:hAnsi="Georgia" w:hint="eastAsia"/>
+          <w:sz w:val="24"/>
+          <w:szCs w:val="24"/>
+        </w:rPr>
+        <w:t>VPS</w:t>
+      </w:r>
+      <w:r>
+        <w:rPr>
+          <w:rFonts w:ascii="Georgia" w:eastAsia="宋体" w:hAnsi="Georgia" w:hint="eastAsia"/>
+          <w:sz w:val="24"/>
+          <w:szCs w:val="24"/>
+        </w:rPr>
+        <w:t>本来是用于网站建设或者云计算的，但鉴于越来越多人只是想用来搭梯子，因此现在搬瓦工也推出了不用管理服务器，只是用以</w:t>
+      </w:r>
+      <w:proofErr w:type="spellStart"/>
+      <w:r>
+        <w:rPr>
+          <w:rFonts w:ascii="Georgia" w:eastAsia="宋体" w:hAnsi="Georgia" w:hint="eastAsia"/>
+          <w:sz w:val="24"/>
+          <w:szCs w:val="24"/>
+        </w:rPr>
+        <w:t>Shadowsocks</w:t>
+      </w:r>
+      <w:proofErr w:type="spellEnd"/>
+      <w:r>
+        <w:rPr>
+          <w:rFonts w:ascii="Georgia" w:eastAsia="宋体" w:hAnsi="Georgia" w:hint="eastAsia"/>
+          <w:sz w:val="24"/>
+          <w:szCs w:val="24"/>
+        </w:rPr>
+        <w:t>服务的</w:t>
+      </w:r>
+      <w:proofErr w:type="spellStart"/>
+      <w:r>
+        <w:rPr>
+          <w:rFonts w:ascii="Georgia" w:eastAsia="宋体" w:hAnsi="Georgia" w:hint="eastAsia"/>
+          <w:sz w:val="24"/>
+          <w:szCs w:val="24"/>
+        </w:rPr>
+        <w:t>My</w:t>
+      </w:r>
+      <w:r>
+        <w:rPr>
+          <w:rFonts w:ascii="Georgia" w:eastAsia="宋体" w:hAnsi="Georgia"/>
+          <w:sz w:val="24"/>
+          <w:szCs w:val="24"/>
+        </w:rPr>
+        <w:t>Socks</w:t>
+      </w:r>
+      <w:proofErr w:type="spellEnd"/>
+      <w:r>
+        <w:rPr>
+          <w:rFonts w:ascii="Georgia" w:eastAsia="宋体" w:hAnsi="Georgia" w:hint="eastAsia"/>
+          <w:sz w:val="24"/>
+          <w:szCs w:val="24"/>
+        </w:rPr>
+        <w:t>（</w:t>
+      </w:r>
+      <w:r>
+        <w:rPr>
+          <w:rFonts w:ascii="Georgia" w:eastAsia="宋体" w:hAnsi="Georgia"/>
+          <w:sz w:val="24"/>
+          <w:szCs w:val="24"/>
+        </w:rPr>
+        <w:t>https://justmysocks.net/members/</w:t>
+      </w:r>
+      <w:r>
+        <w:rPr>
+          <w:rFonts w:ascii="Georgia" w:eastAsia="宋体" w:hAnsi="Georgia" w:hint="eastAsia"/>
+          <w:sz w:val="24"/>
+          <w:szCs w:val="24"/>
+        </w:rPr>
+        <w:t>）</w:t>
+      </w:r>
+      <w:r>
+        <w:rPr>
+          <w:rFonts w:ascii="Georgia" w:eastAsia="宋体" w:hAnsi="Georgia" w:hint="eastAsia"/>
+          <w:sz w:val="24"/>
+          <w:szCs w:val="24"/>
+        </w:rPr>
+        <w:t>。</w:t>
+      </w:r>
+      <w:r>
+        <w:rPr>
+          <w:rFonts w:ascii="Georgia" w:eastAsia="宋体" w:hAnsi="Georgia" w:hint="eastAsia"/>
+          <w:sz w:val="24"/>
+          <w:szCs w:val="24"/>
+        </w:rPr>
+        <w:t>还加入了</w:t>
+      </w:r>
+      <w:r>
+        <w:rPr>
+          <w:rFonts w:ascii="Georgia" w:eastAsia="宋体" w:hAnsi="Georgia"/>
+          <w:color w:val="444444"/>
+          <w:sz w:val="24"/>
+          <w:szCs w:val="24"/>
+          <w:shd w:val="clear" w:color="auto" w:fill="FFFFFF"/>
+        </w:rPr>
+        <w:t>Direct route via China Telecom and China Unicom</w:t>
+      </w:r>
+      <w:r>
+        <w:rPr>
+          <w:rFonts w:ascii="Georgia" w:eastAsia="宋体" w:hAnsi="Georgia"/>
+          <w:color w:val="444444"/>
+          <w:sz w:val="24"/>
+          <w:szCs w:val="24"/>
+          <w:shd w:val="clear" w:color="auto" w:fill="FFFFFF"/>
+        </w:rPr>
+        <w:t>，意思是直连中国电信和联通的线路，收费比普通的线路贵一</w:t>
+      </w:r>
+      <w:r>
+        <w:rPr>
+          <w:rFonts w:ascii="Georgia" w:eastAsia="宋体" w:hAnsi="Georgia" w:cs="宋体" w:hint="eastAsia"/>
+          <w:color w:val="444444"/>
+          <w:sz w:val="24"/>
+          <w:szCs w:val="24"/>
+          <w:shd w:val="clear" w:color="auto" w:fill="FFFFFF"/>
+        </w:rPr>
+        <w:t>点</w:t>
+      </w:r>
+      <w:r>
+        <w:rPr>
+          <w:rFonts w:ascii="Georgia" w:eastAsia="宋体" w:hAnsi="Georgia" w:cs="宋体" w:hint="eastAsia"/>
+          <w:color w:val="444444"/>
+          <w:sz w:val="24"/>
+          <w:szCs w:val="24"/>
+          <w:shd w:val="clear" w:color="auto" w:fill="FFFFFF"/>
+        </w:rPr>
+        <w:t>，但值得一试。</w:t>
+      </w:r>
+      <w:r>
+        <w:rPr>
+          <w:rFonts w:ascii="宋体" w:eastAsia="宋体" w:hAnsi="宋体"/>
+          <w:noProof/>
+        </w:rPr>
+        <w:drawing>
+          <wp:inline distT="0" distB="0" distL="0" distR="0" wp14:anchorId="403B8D8C" wp14:editId="7BC38B8D">
+            <wp:extent cx="5943600" cy="979805"/>
+            <wp:effectExtent l="0" t="0" r="0" b="0"/>
+            <wp:docPr id="1" name="图片 1"/>
+            <wp:cNvGraphicFramePr>
+              <a:graphicFrameLocks xmlns:a="http://schemas.openxmlformats.org/drawingml/2006/main" noChangeAspect="1"/>
+            </wp:cNvGraphicFramePr>
+            <a:graphic xmlns:a="http://schemas.openxmlformats.org/drawingml/2006/main">
+              <a:graphicData uri="http://schemas.openxmlformats.org/drawingml/2006/picture">
+                <pic:pic xmlns:pic="http://schemas.openxmlformats.org/drawingml/2006/picture">
+                  <pic:nvPicPr>
+                    <pic:cNvPr id="1" name=""/>
+                    <pic:cNvPicPr/>
+                  </pic:nvPicPr>
+                  <pic:blipFill>
+                    <a:blip r:embed="rId9"/>
+                    <a:stretch>
+                      <a:fillRect/>
+                    </a:stretch>
+                  </pic:blipFill>
+                  <pic:spPr>
+                    <a:xfrm>
+                      <a:off x="0" y="0"/>
+                      <a:ext cx="5943600" cy="979805"/>
+                    </a:xfrm>
+                    <a:prstGeom prst="rect">
+                      <a:avLst/>
+                    </a:prstGeom>
+                  </pic:spPr>
+                </pic:pic>
+              </a:graphicData>
+            </a:graphic>
+          </wp:inline>
+        </w:drawing>
+      </w:r>
+    </w:p>
+    <w:p>
+      <w:pPr>
+        <w:rPr>
+          <w:rFonts w:ascii="Georgia" w:eastAsia="宋体" w:hAnsi="Georgia" w:cs="微软雅黑"/>
+          <w:b/>
+        </w:rPr>
+      </w:pPr>
+      <w:r>
+        <w:rPr>
+          <w:rFonts w:ascii="Georgia" w:eastAsia="宋体" w:hAnsi="Georgia" w:cs="宋体" w:hint="eastAsia"/>
+          <w:color w:val="444444"/>
+          <w:sz w:val="24"/>
+          <w:szCs w:val="24"/>
+          <w:shd w:val="clear" w:color="auto" w:fill="FFFFFF"/>
+        </w:rPr>
+        <w:t>目前最常使用</w:t>
+      </w:r>
+      <w:r>
+        <w:rPr>
+          <w:rFonts w:ascii="Georgia" w:eastAsia="宋体" w:hAnsi="Georgia" w:cs="宋体" w:hint="eastAsia"/>
+          <w:color w:val="444444"/>
+          <w:sz w:val="24"/>
+          <w:szCs w:val="24"/>
+          <w:shd w:val="clear" w:color="auto" w:fill="FFFFFF"/>
+        </w:rPr>
+        <w:t>的是</w:t>
+      </w:r>
+      <w:proofErr w:type="spellStart"/>
+      <w:r>
+        <w:rPr>
+          <w:rFonts w:ascii="Georgia" w:eastAsia="宋体" w:hAnsi="Georgia" w:cs="宋体" w:hint="eastAsia"/>
+          <w:color w:val="444444"/>
+          <w:sz w:val="24"/>
+          <w:szCs w:val="24"/>
+          <w:shd w:val="clear" w:color="auto" w:fill="FFFFFF"/>
+        </w:rPr>
+        <w:t>Dig</w:t>
+      </w:r>
+      <w:r>
+        <w:rPr>
+          <w:rFonts w:ascii="Georgia" w:eastAsia="宋体" w:hAnsi="Georgia" w:cs="宋体"/>
+          <w:color w:val="444444"/>
+          <w:sz w:val="24"/>
+          <w:szCs w:val="24"/>
+          <w:shd w:val="clear" w:color="auto" w:fill="FFFFFF"/>
+        </w:rPr>
+        <w:t>italOc</w:t>
+      </w:r>
+      <w:bookmarkStart w:id="0" w:name="_GoBack"/>
+      <w:bookmarkEnd w:id="0"/>
+      <w:r>
+        <w:rPr>
+          <w:rFonts w:ascii="Georgia" w:eastAsia="宋体" w:hAnsi="Georgia" w:cs="宋体"/>
+          <w:color w:val="444444"/>
+          <w:sz w:val="24"/>
+          <w:szCs w:val="24"/>
+          <w:shd w:val="clear" w:color="auto" w:fill="FFFFFF"/>
+        </w:rPr>
+        <w:t>ean</w:t>
+      </w:r>
+      <w:proofErr w:type="spellEnd"/>
+      <w:r>
+        <w:rPr>
+          <w:rFonts w:ascii="Georgia" w:eastAsia="宋体" w:hAnsi="Georgia" w:cs="宋体" w:hint="eastAsia"/>
+          <w:color w:val="444444"/>
+          <w:sz w:val="24"/>
+          <w:szCs w:val="24"/>
+          <w:shd w:val="clear" w:color="auto" w:fill="FFFFFF"/>
+        </w:rPr>
+        <w:t>，</w:t>
+      </w:r>
+      <w:r>
+        <w:rPr>
+          <w:rFonts w:ascii="Georgia" w:eastAsia="宋体" w:hAnsi="Georgia" w:cs="微软雅黑" w:hint="eastAsia"/>
+          <w:b/>
+        </w:rPr>
+        <w:t>通过以下链接注册可以获得</w:t>
+      </w:r>
+      <w:r>
+        <w:rPr>
+          <w:rFonts w:ascii="Georgia" w:eastAsia="宋体" w:hAnsi="Georgia" w:cs="微软雅黑"/>
+          <w:b/>
+        </w:rPr>
+        <w:t>$100</w:t>
+      </w:r>
+      <w:r>
+        <w:rPr>
+          <w:rFonts w:ascii="Georgia" w:eastAsia="宋体" w:hAnsi="Georgia" w:cs="微软雅黑" w:hint="eastAsia"/>
+          <w:b/>
+        </w:rPr>
+        <w:t>的体验金：</w:t>
+      </w:r>
+    </w:p>
+    <w:p>
+      <w:pPr>
+        <w:rPr>
+          <w:rStyle w:val="a3"/>
+        </w:rPr>
+      </w:pPr>
+      <w:hyperlink r:id="rId10" w:history="1">
         <w:r>
           <w:rPr>
             <w:rStyle w:val="a3"/>
+            <w:rFonts w:ascii="Georgia" w:eastAsia="宋体" w:hAnsi="Georgia" w:cs="微软雅黑"/>
+            <w:b/>
           </w:rPr>
-          <w:t>https://bandwagonhost.com/</w:t>
+          <w:t>https://m.do.co/c/83f576d89ad0</w:t>
+        </w:r>
+      </w:hyperlink>
+    </w:p>
+    <w:p>
+      <w:hyperlink r:id="rId11" w:history="1">
+        <w:r>
+          <w:rPr>
+            <w:rStyle w:val="a3"/>
+            <w:rFonts w:ascii="Georgia" w:eastAsia="宋体" w:hAnsi="Georgia" w:cs="微软雅黑"/>
+            <w:b/>
+          </w:rPr>
+          <w:t>https://m.do.co/c/c9d5ee50a4ea</w:t>
         </w:r>
       </w:hyperlink>
     </w:p>
     <w:p>
       <w:pPr>
-        <w:jc w:val="center"/>
+        <w:rPr>
+          <w:rFonts w:ascii="宋体" w:eastAsia="宋体" w:hAnsi="宋体"/>
+        </w:rPr>
       </w:pPr>
-      <w:hyperlink r:id="rId5" w:history="1">
-        <w:r>
-          <w:rPr>
-            <w:rStyle w:val="a3"/>
-          </w:rPr>
-          <w:t>http://vultr.com/</w:t>
-        </w:r>
-      </w:hyperlink>
     </w:p>
-    <w:p>
-      <w:pPr>
-        <w:jc w:val="center"/>
-      </w:pPr>
-      <w:hyperlink r:id="rId6" w:history="1">
-        <w:r>
-          <w:rPr>
-            <w:rStyle w:val="a3"/>
-          </w:rPr>
-          <w:t>https://cloud.google.com/</w:t>
-        </w:r>
-      </w:hyperlink>
-    </w:p>
-    <w:p>
-      <w:pPr>
-        <w:jc w:val="center"/>
-      </w:pPr>
-      <w:hyperlink r:id="rId7" w:history="1">
-        <w:r>
-          <w:rPr>
-            <w:rStyle w:val="a3"/>
-          </w:rPr>
-          <w:t>https://aws.amazon.com/</w:t>
-        </w:r>
-      </w:hyperlink>
-    </w:p>
-    <w:p>
-      <w:pPr>
-        <w:jc w:val="center"/>
-      </w:pPr>
-      <w:hyperlink r:id="rId8" w:history="1">
-        <w:r>
-          <w:rPr>
-            <w:rStyle w:val="a3"/>
-          </w:rPr>
-          <w:t>https://www.digitalocean.com/</w:t>
-        </w:r>
-      </w:hyperlink>
-    </w:p>
-    <w:p/>
     <w:sectPr>
       <w:pgSz w:w="12240" w:h="15840"/>
       <w:pgMar w:top="1440" w:right="1440" w:bottom="1440" w:left="1440" w:header="720" w:footer="720" w:gutter="0"/>
@@ -683,6 +1292,25 @@
       <w:u w:val="single"/>
     </w:rPr>
   </w:style>
+  <w:style w:type="table" w:styleId="a4">
+    <w:name w:val="Table Grid"/>
+    <w:basedOn w:val="a1"/>
+    <w:uiPriority w:val="39"/>
+    <w:rsid w:val="00C85A27"/>
+    <w:pPr>
+      <w:spacing w:after="0" w:line="240" w:lineRule="auto"/>
+    </w:pPr>
+    <w:tblPr>
+      <w:tblBorders>
+        <w:top w:val="single" w:sz="4" w:space="0" w:color="auto"/>
+        <w:left w:val="single" w:sz="4" w:space="0" w:color="auto"/>
+        <w:bottom w:val="single" w:sz="4" w:space="0" w:color="auto"/>
+        <w:right w:val="single" w:sz="4" w:space="0" w:color="auto"/>
+        <w:insideH w:val="single" w:sz="4" w:space="0" w:color="auto"/>
+        <w:insideV w:val="single" w:sz="4" w:space="0" w:color="auto"/>
+      </w:tblBorders>
+    </w:tblPr>
+  </w:style>
 </w:styles>
 </file>
 
